--- a/1.8 Use-case diagrammen en use-case templates/use-case template ouder.docx
+++ b/1.8 Use-case diagrammen en use-case templates/use-case template ouder.docx
@@ -212,24 +212,15 @@
                                       <w:dataBinding w:prefixMappings="xmlns:ns0='http://purl.org/dc/elements/1.1/' xmlns:ns1='http://schemas.openxmlformats.org/package/2006/metadata/core-properties' " w:xpath="/ns1:coreProperties[1]/ns0:title[1]" w:storeItemID="{6C3C8BC8-F283-45AE-878A-BAB7291924A1}"/>
                                       <w:text/>
                                     </w:sdtPr>
+                                    <w:sdtEndPr/>
                                     <w:sdtContent>
-                                      <w:proofErr w:type="spellStart"/>
                                       <w:r>
                                         <w:rPr>
                                           <w:color w:val="FFFFFF" w:themeColor="background1"/>
                                           <w:sz w:val="72"/>
                                           <w:szCs w:val="72"/>
                                         </w:rPr>
-                                        <w:t>Use</w:t>
-                                      </w:r>
-                                      <w:proofErr w:type="spellEnd"/>
-                                      <w:r>
-                                        <w:rPr>
-                                          <w:color w:val="FFFFFF" w:themeColor="background1"/>
-                                          <w:sz w:val="72"/>
-                                          <w:szCs w:val="72"/>
-                                        </w:rPr>
-                                        <w:t>-case templates</w:t>
+                                        <w:t>Use-case templates</w:t>
                                       </w:r>
                                     </w:sdtContent>
                                   </w:sdt>
@@ -392,24 +383,15 @@
                                 <w:dataBinding w:prefixMappings="xmlns:ns0='http://purl.org/dc/elements/1.1/' xmlns:ns1='http://schemas.openxmlformats.org/package/2006/metadata/core-properties' " w:xpath="/ns1:coreProperties[1]/ns0:title[1]" w:storeItemID="{6C3C8BC8-F283-45AE-878A-BAB7291924A1}"/>
                                 <w:text/>
                               </w:sdtPr>
+                              <w:sdtEndPr/>
                               <w:sdtContent>
-                                <w:proofErr w:type="spellStart"/>
                                 <w:r>
                                   <w:rPr>
                                     <w:color w:val="FFFFFF" w:themeColor="background1"/>
                                     <w:sz w:val="72"/>
                                     <w:szCs w:val="72"/>
                                   </w:rPr>
-                                  <w:t>Use</w:t>
-                                </w:r>
-                                <w:proofErr w:type="spellEnd"/>
-                                <w:r>
-                                  <w:rPr>
-                                    <w:color w:val="FFFFFF" w:themeColor="background1"/>
-                                    <w:sz w:val="72"/>
-                                    <w:szCs w:val="72"/>
-                                  </w:rPr>
-                                  <w:t>-case templates</w:t>
+                                  <w:t>Use-case templates</w:t>
                                 </w:r>
                               </w:sdtContent>
                             </w:sdt>
@@ -504,6 +486,7 @@
                                     <w:dataBinding w:prefixMappings="xmlns:ns0='http://schemas.openxmlformats.org/officeDocument/2006/extended-properties' " w:xpath="/ns0:Properties[1]/ns0:Company[1]" w:storeItemID="{6668398D-A668-4E3E-A5EB-62B293D839F1}"/>
                                     <w:text/>
                                   </w:sdtPr>
+                                  <w:sdtEndPr/>
                                   <w:sdtContent>
                                     <w:r>
                                       <w:rPr>
@@ -546,6 +529,7 @@
                                     <w:dataBinding w:prefixMappings="xmlns:ns0='http://schemas.microsoft.com/office/2006/coverPageProps' " w:xpath="/ns0:CoverPageProperties[1]/ns0:CompanyAddress[1]" w:storeItemID="{55AF091B-3C7A-41E3-B477-F2FDAA23CFDA}"/>
                                     <w:text/>
                                   </w:sdtPr>
+                                  <w:sdtEndPr/>
                                   <w:sdtContent>
                                     <w:r>
                                       <w:rPr>
@@ -618,6 +602,7 @@
                               <w:dataBinding w:prefixMappings="xmlns:ns0='http://schemas.openxmlformats.org/officeDocument/2006/extended-properties' " w:xpath="/ns0:Properties[1]/ns0:Company[1]" w:storeItemID="{6668398D-A668-4E3E-A5EB-62B293D839F1}"/>
                               <w:text/>
                             </w:sdtPr>
+                            <w:sdtEndPr/>
                             <w:sdtContent>
                               <w:r>
                                 <w:rPr>
@@ -660,6 +645,7 @@
                               <w:dataBinding w:prefixMappings="xmlns:ns0='http://schemas.microsoft.com/office/2006/coverPageProps' " w:xpath="/ns0:CoverPageProperties[1]/ns0:CompanyAddress[1]" w:storeItemID="{55AF091B-3C7A-41E3-B477-F2FDAA23CFDA}"/>
                               <w:text/>
                             </w:sdtPr>
+                            <w:sdtEndPr/>
                             <w:sdtContent>
                               <w:r>
                                 <w:rPr>
@@ -765,6 +751,7 @@
                                   <w:dataBinding w:prefixMappings="xmlns:ns0='http://purl.org/dc/elements/1.1/' xmlns:ns1='http://schemas.openxmlformats.org/package/2006/metadata/core-properties' " w:xpath="/ns1:coreProperties[1]/ns0:subject[1]" w:storeItemID="{6C3C8BC8-F283-45AE-878A-BAB7291924A1}"/>
                                   <w:text/>
                                 </w:sdtPr>
+                                <w:sdtEndPr/>
                                 <w:sdtContent>
                                   <w:p>
                                     <w:pPr>
@@ -803,6 +790,7 @@
                                   <w:dataBinding w:prefixMappings="xmlns:ns0='http://purl.org/dc/elements/1.1/' xmlns:ns1='http://schemas.openxmlformats.org/package/2006/metadata/core-properties' " w:xpath="/ns1:coreProperties[1]/ns0:creator[1]" w:storeItemID="{6C3C8BC8-F283-45AE-878A-BAB7291924A1}"/>
                                   <w:text/>
                                 </w:sdtPr>
+                                <w:sdtEndPr/>
                                 <w:sdtContent>
                                   <w:p>
                                     <w:pPr>
@@ -866,6 +854,7 @@
                             <w:dataBinding w:prefixMappings="xmlns:ns0='http://purl.org/dc/elements/1.1/' xmlns:ns1='http://schemas.openxmlformats.org/package/2006/metadata/core-properties' " w:xpath="/ns1:coreProperties[1]/ns0:subject[1]" w:storeItemID="{6C3C8BC8-F283-45AE-878A-BAB7291924A1}"/>
                             <w:text/>
                           </w:sdtPr>
+                          <w:sdtEndPr/>
                           <w:sdtContent>
                             <w:p>
                               <w:pPr>
@@ -904,6 +893,7 @@
                             <w:dataBinding w:prefixMappings="xmlns:ns0='http://purl.org/dc/elements/1.1/' xmlns:ns1='http://schemas.openxmlformats.org/package/2006/metadata/core-properties' " w:xpath="/ns1:coreProperties[1]/ns0:creator[1]" w:storeItemID="{6C3C8BC8-F283-45AE-878A-BAB7291924A1}"/>
                             <w:text/>
                           </w:sdtPr>
+                          <w:sdtEndPr/>
                           <w:sdtContent>
                             <w:p>
                               <w:pPr>
@@ -1021,6 +1011,7 @@
                                     <w:calendar w:val="gregorian"/>
                                   </w:date>
                                 </w:sdtPr>
+                                <w:sdtEndPr/>
                                 <w:sdtContent>
                                   <w:p>
                                     <w:pPr>
@@ -1088,6 +1079,7 @@
                               <w:calendar w:val="gregorian"/>
                             </w:date>
                           </w:sdtPr>
+                          <w:sdtEndPr/>
                           <w:sdtContent>
                             <w:p>
                               <w:pPr>
@@ -1705,23 +1697,13 @@
         <w:tab/>
         <w:t xml:space="preserve">: </w:t>
       </w:r>
-      <w:proofErr w:type="spellStart"/>
-      <w:r>
-        <w:rPr>
-          <w:rFonts w:ascii="Arial" w:hAnsi="Arial" w:cs="Arial"/>
-          <w:sz w:val="24"/>
-          <w:szCs w:val="24"/>
-        </w:rPr>
-        <w:t>Use</w:t>
-      </w:r>
-      <w:proofErr w:type="spellEnd"/>
-      <w:r>
-        <w:rPr>
-          <w:rFonts w:ascii="Arial" w:hAnsi="Arial" w:cs="Arial"/>
-          <w:sz w:val="24"/>
-          <w:szCs w:val="24"/>
-        </w:rPr>
-        <w:t>-case templates</w:t>
+      <w:r>
+        <w:rPr>
+          <w:rFonts w:ascii="Arial" w:hAnsi="Arial" w:cs="Arial"/>
+          <w:sz w:val="24"/>
+          <w:szCs w:val="24"/>
+        </w:rPr>
+        <w:t>Use-case templates</w:t>
       </w:r>
     </w:p>
     <w:p>
@@ -1841,25 +1823,7 @@
           <w:szCs w:val="24"/>
         </w:rPr>
         <w:tab/>
-        <w:t xml:space="preserve">: Jorrit </w:t>
-      </w:r>
-      <w:proofErr w:type="spellStart"/>
-      <w:r>
-        <w:rPr>
-          <w:rFonts w:ascii="Arial" w:hAnsi="Arial" w:cs="Arial"/>
-          <w:sz w:val="24"/>
-          <w:szCs w:val="24"/>
-        </w:rPr>
-        <w:t>Meeuwissen</w:t>
-      </w:r>
-      <w:proofErr w:type="spellEnd"/>
-      <w:r>
-        <w:rPr>
-          <w:rFonts w:ascii="Arial" w:hAnsi="Arial" w:cs="Arial"/>
-          <w:sz w:val="24"/>
-          <w:szCs w:val="24"/>
-        </w:rPr>
-        <w:t>, Teun Aarts</w:t>
+        <w:t>: Jorrit Meeuwissen, Teun Aarts</w:t>
       </w:r>
     </w:p>
     <w:p>
@@ -1880,27 +1844,7 @@
           <w:szCs w:val="24"/>
           <w:lang w:val="en-US"/>
         </w:rPr>
-        <w:t xml:space="preserve">E-mail </w:t>
-      </w:r>
-      <w:proofErr w:type="spellStart"/>
-      <w:r>
-        <w:rPr>
-          <w:rFonts w:ascii="Arial" w:hAnsi="Arial" w:cs="Arial"/>
-          <w:sz w:val="24"/>
-          <w:szCs w:val="24"/>
-          <w:lang w:val="en-US"/>
-        </w:rPr>
-        <w:t>adressen</w:t>
-      </w:r>
-      <w:proofErr w:type="spellEnd"/>
-      <w:r>
-        <w:rPr>
-          <w:rFonts w:ascii="Arial" w:hAnsi="Arial" w:cs="Arial"/>
-          <w:sz w:val="24"/>
-          <w:szCs w:val="24"/>
-          <w:lang w:val="en-US"/>
-        </w:rPr>
-        <w:t xml:space="preserve"> </w:t>
+        <w:t xml:space="preserve">E-mail adressen </w:t>
       </w:r>
       <w:r>
         <w:rPr>
@@ -2091,7 +2035,6 @@
           <w:lang w:val="en-US"/>
         </w:rPr>
       </w:pPr>
-      <w:proofErr w:type="spellStart"/>
       <w:r>
         <w:rPr>
           <w:rFonts w:ascii="Arial" w:hAnsi="Arial" w:cs="Arial"/>
@@ -2101,7 +2044,6 @@
         </w:rPr>
         <w:t>Groep</w:t>
       </w:r>
-      <w:proofErr w:type="spellEnd"/>
       <w:r>
         <w:rPr>
           <w:rFonts w:ascii="Arial" w:hAnsi="Arial" w:cs="Arial"/>
@@ -2175,19 +2117,8 @@
           <w:szCs w:val="24"/>
           <w:lang w:val="en-US"/>
         </w:rPr>
-        <w:t>OV-</w:t>
-      </w:r>
-      <w:proofErr w:type="spellStart"/>
-      <w:r>
-        <w:rPr>
-          <w:rFonts w:ascii="Arial" w:hAnsi="Arial" w:cs="Arial"/>
-          <w:sz w:val="24"/>
-          <w:szCs w:val="24"/>
-          <w:lang w:val="en-US"/>
-        </w:rPr>
-        <w:t>nummers</w:t>
-      </w:r>
-      <w:proofErr w:type="spellEnd"/>
+        <w:t>OV-nummers</w:t>
+      </w:r>
       <w:r>
         <w:rPr>
           <w:rFonts w:ascii="Arial" w:hAnsi="Arial" w:cs="Arial"/>
@@ -2624,34 +2555,14 @@
         <w:tab/>
         <w:t xml:space="preserve">: </w:t>
       </w:r>
-      <w:proofErr w:type="spellStart"/>
-      <w:r>
-        <w:rPr>
-          <w:rFonts w:ascii="Arial" w:hAnsi="Arial" w:cs="Arial"/>
-          <w:sz w:val="24"/>
-          <w:szCs w:val="24"/>
-        </w:rPr>
-        <w:t>Humpie</w:t>
-      </w:r>
-      <w:proofErr w:type="spellEnd"/>
-      <w:r>
-        <w:rPr>
-          <w:rFonts w:ascii="Arial" w:hAnsi="Arial" w:cs="Arial"/>
-          <w:sz w:val="24"/>
-          <w:szCs w:val="24"/>
-        </w:rPr>
-        <w:t xml:space="preserve"> </w:t>
-      </w:r>
-      <w:proofErr w:type="spellStart"/>
-      <w:r>
-        <w:rPr>
-          <w:rFonts w:ascii="Arial" w:hAnsi="Arial" w:cs="Arial"/>
-          <w:sz w:val="24"/>
-          <w:szCs w:val="24"/>
-        </w:rPr>
-        <w:t>Dumpie</w:t>
-      </w:r>
-      <w:proofErr w:type="spellEnd"/>
+      <w:r>
+        <w:rPr>
+          <w:rFonts w:ascii="Arial" w:hAnsi="Arial" w:cs="Arial"/>
+          <w:sz w:val="24"/>
+          <w:szCs w:val="24"/>
+        </w:rPr>
+        <w:t>Humpie Dumpie</w:t>
+      </w:r>
     </w:p>
     <w:p>
       <w:pPr>
@@ -2693,25 +2604,7 @@
           <w:sz w:val="24"/>
           <w:szCs w:val="24"/>
         </w:rPr>
-        <w:t xml:space="preserve">Pastoor </w:t>
-      </w:r>
-      <w:proofErr w:type="spellStart"/>
-      <w:r>
-        <w:rPr>
-          <w:rFonts w:ascii="Arial" w:hAnsi="Arial" w:cs="Arial"/>
-          <w:sz w:val="24"/>
-          <w:szCs w:val="24"/>
-        </w:rPr>
-        <w:t>Doenstraat</w:t>
-      </w:r>
-      <w:proofErr w:type="spellEnd"/>
-      <w:r>
-        <w:rPr>
-          <w:rFonts w:ascii="Arial" w:hAnsi="Arial" w:cs="Arial"/>
-          <w:sz w:val="24"/>
-          <w:szCs w:val="24"/>
-        </w:rPr>
-        <w:t xml:space="preserve"> 5</w:t>
+        <w:t>Pastoor Doenstraat 5</w:t>
       </w:r>
     </w:p>
     <w:p>
@@ -2799,15 +2692,7 @@
           <w:sz w:val="24"/>
           <w:szCs w:val="24"/>
         </w:rPr>
-        <w:t xml:space="preserve">Naam </w:t>
-      </w:r>
-      <w:r>
-        <w:rPr>
-          <w:rFonts w:ascii="Arial" w:hAnsi="Arial" w:cs="Arial"/>
-          <w:sz w:val="24"/>
-          <w:szCs w:val="24"/>
-        </w:rPr>
-        <w:t>opdrachtgever</w:t>
+        <w:t>Naam opdrachtgever</w:t>
       </w:r>
       <w:r>
         <w:rPr>
@@ -2832,22 +2717,7 @@
           <w:szCs w:val="24"/>
         </w:rPr>
         <w:tab/>
-      </w:r>
-      <w:r>
-        <w:rPr>
-          <w:rFonts w:ascii="Arial" w:hAnsi="Arial" w:cs="Arial"/>
-          <w:sz w:val="24"/>
-          <w:szCs w:val="24"/>
-        </w:rPr>
-        <w:t>: Marlies Aarts</w:t>
-      </w:r>
-      <w:r>
-        <w:rPr>
-          <w:rFonts w:ascii="Arial" w:hAnsi="Arial" w:cs="Arial"/>
-          <w:sz w:val="24"/>
-          <w:szCs w:val="24"/>
-        </w:rPr>
-        <w:t xml:space="preserve"> </w:t>
+        <w:t xml:space="preserve">: Marlies Aarts </w:t>
       </w:r>
     </w:p>
     <w:p>
@@ -2875,50 +2745,6 @@
         <w:pStyle w:val="Geenafstand"/>
         <w:rPr>
           <w:rFonts w:ascii="Arial" w:hAnsi="Arial" w:cs="Arial"/>
-          <w:b/>
-          <w:sz w:val="24"/>
-          <w:szCs w:val="24"/>
-        </w:rPr>
-      </w:pPr>
-      <w:r>
-        <w:rPr>
-          <w:rFonts w:ascii="Arial" w:hAnsi="Arial" w:cs="Arial"/>
-          <w:sz w:val="24"/>
-          <w:szCs w:val="24"/>
-        </w:rPr>
-        <w:t xml:space="preserve">Handtekening </w:t>
-      </w:r>
-      <w:r>
-        <w:rPr>
-          <w:rFonts w:ascii="Arial" w:hAnsi="Arial" w:cs="Arial"/>
-          <w:sz w:val="24"/>
-          <w:szCs w:val="24"/>
-        </w:rPr>
-        <w:t>opdrachtgever</w:t>
-      </w:r>
-      <w:r>
-        <w:rPr>
-          <w:rFonts w:ascii="Arial" w:hAnsi="Arial" w:cs="Arial"/>
-          <w:sz w:val="24"/>
-          <w:szCs w:val="24"/>
-        </w:rPr>
-        <w:tab/>
-      </w:r>
-      <w:r>
-        <w:rPr>
-          <w:rFonts w:ascii="Arial" w:hAnsi="Arial" w:cs="Arial"/>
-          <w:sz w:val="24"/>
-          <w:szCs w:val="24"/>
-        </w:rPr>
-        <w:tab/>
-        <w:t>: ………………………………………………..</w:t>
-      </w:r>
-    </w:p>
-    <w:p>
-      <w:pPr>
-        <w:pStyle w:val="Geenafstand"/>
-        <w:rPr>
-          <w:rFonts w:ascii="Arial" w:hAnsi="Arial" w:cs="Arial"/>
           <w:sz w:val="24"/>
           <w:szCs w:val="24"/>
         </w:rPr>
@@ -2929,43 +2755,73 @@
         <w:pStyle w:val="Geenafstand"/>
         <w:rPr>
           <w:rFonts w:ascii="Arial" w:hAnsi="Arial" w:cs="Arial"/>
-          <w:b/>
           <w:sz w:val="24"/>
           <w:szCs w:val="24"/>
         </w:rPr>
       </w:pPr>
       <w:r>
         <w:rPr>
-          <w:rFonts w:ascii="Arial" w:hAnsi="Arial" w:cs="Arial"/>
-          <w:sz w:val="24"/>
-          <w:szCs w:val="24"/>
-        </w:rPr>
-        <w:t xml:space="preserve">Beoordeling </w:t>
-      </w:r>
-      <w:r>
-        <w:rPr>
-          <w:rFonts w:ascii="Arial" w:hAnsi="Arial" w:cs="Arial"/>
-          <w:sz w:val="24"/>
-          <w:szCs w:val="24"/>
-        </w:rPr>
-        <w:t>opdrachtgever</w:t>
-      </w:r>
-      <w:r>
-        <w:rPr>
-          <w:rFonts w:ascii="Arial" w:hAnsi="Arial" w:cs="Arial"/>
-          <w:sz w:val="24"/>
-          <w:szCs w:val="24"/>
-        </w:rPr>
-        <w:tab/>
-      </w:r>
-      <w:r>
-        <w:rPr>
-          <w:rFonts w:ascii="Arial" w:hAnsi="Arial" w:cs="Arial"/>
-          <w:sz w:val="24"/>
-          <w:szCs w:val="24"/>
-        </w:rPr>
-        <w:tab/>
-        <w:t>: ………………………………………………..</w:t>
+          <w:noProof/>
+        </w:rPr>
+        <w:drawing>
+          <wp:anchor distT="0" distB="0" distL="114300" distR="114300" simplePos="0" relativeHeight="251667456" behindDoc="0" locked="0" layoutInCell="1" allowOverlap="1">
+            <wp:simplePos x="0" y="0"/>
+            <wp:positionH relativeFrom="margin">
+              <wp:align>right</wp:align>
+            </wp:positionH>
+            <wp:positionV relativeFrom="paragraph">
+              <wp:posOffset>12700</wp:posOffset>
+            </wp:positionV>
+            <wp:extent cx="2869565" cy="1181100"/>
+            <wp:effectExtent l="0" t="0" r="6985" b="0"/>
+            <wp:wrapSquare wrapText="bothSides"/>
+            <wp:docPr id="2" name="Afbeelding 2"/>
+            <wp:cNvGraphicFramePr>
+              <a:graphicFrameLocks xmlns:a="http://schemas.openxmlformats.org/drawingml/2006/main" noChangeAspect="1"/>
+            </wp:cNvGraphicFramePr>
+            <a:graphic xmlns:a="http://schemas.openxmlformats.org/drawingml/2006/main">
+              <a:graphicData uri="http://schemas.openxmlformats.org/drawingml/2006/picture">
+                <pic:pic xmlns:pic="http://schemas.openxmlformats.org/drawingml/2006/picture">
+                  <pic:nvPicPr>
+                    <pic:cNvPr id="0" name="Afbeelding 3"/>
+                    <pic:cNvPicPr>
+                      <a:picLocks noChangeAspect="1" noChangeArrowheads="1"/>
+                    </pic:cNvPicPr>
+                  </pic:nvPicPr>
+                  <pic:blipFill>
+                    <a:blip r:embed="rId11">
+                      <a:extLst>
+                        <a:ext uri="{28A0092B-C50C-407E-A947-70E740481C1C}">
+                          <a14:useLocalDpi xmlns:a14="http://schemas.microsoft.com/office/drawing/2010/main" val="0"/>
+                        </a:ext>
+                      </a:extLst>
+                    </a:blip>
+                    <a:srcRect/>
+                    <a:stretch>
+                      <a:fillRect/>
+                    </a:stretch>
+                  </pic:blipFill>
+                  <pic:spPr bwMode="auto">
+                    <a:xfrm>
+                      <a:off x="0" y="0"/>
+                      <a:ext cx="2869565" cy="1181100"/>
+                    </a:xfrm>
+                    <a:prstGeom prst="rect">
+                      <a:avLst/>
+                    </a:prstGeom>
+                    <a:noFill/>
+                  </pic:spPr>
+                </pic:pic>
+              </a:graphicData>
+            </a:graphic>
+            <wp14:sizeRelH relativeFrom="margin">
+              <wp14:pctWidth>0</wp14:pctWidth>
+            </wp14:sizeRelH>
+            <wp14:sizeRelV relativeFrom="margin">
+              <wp14:pctHeight>0</wp14:pctHeight>
+            </wp14:sizeRelV>
+          </wp:anchor>
+        </w:drawing>
       </w:r>
     </w:p>
     <w:p>
@@ -2993,23 +2849,7 @@
           <w:sz w:val="24"/>
           <w:szCs w:val="24"/>
         </w:rPr>
-        <w:t xml:space="preserve">Opmerking </w:t>
-      </w:r>
-      <w:r>
-        <w:rPr>
-          <w:rFonts w:ascii="Arial" w:hAnsi="Arial" w:cs="Arial"/>
-          <w:sz w:val="24"/>
-          <w:szCs w:val="24"/>
-        </w:rPr>
-        <w:t>opdrachtgever</w:t>
-      </w:r>
-      <w:r>
-        <w:rPr>
-          <w:rFonts w:ascii="Arial" w:hAnsi="Arial" w:cs="Arial"/>
-          <w:sz w:val="24"/>
-          <w:szCs w:val="24"/>
-        </w:rPr>
-        <w:tab/>
+        <w:t>Handtekening opdrachtgever</w:t>
       </w:r>
       <w:r>
         <w:rPr>
@@ -3031,112 +2871,36 @@
     </w:p>
     <w:p>
       <w:pPr>
-        <w:pStyle w:val="Geenafstand"/>
-        <w:rPr>
-          <w:rFonts w:ascii="Arial" w:hAnsi="Arial" w:cs="Arial"/>
-          <w:b/>
-          <w:sz w:val="24"/>
-          <w:szCs w:val="24"/>
+        <w:rPr>
+          <w:rFonts w:ascii="Times New Roman" w:eastAsia="Times New Roman" w:hAnsi="Times New Roman" w:cs="Times New Roman"/>
+          <w:sz w:val="24"/>
+          <w:szCs w:val="24"/>
+          <w:lang w:eastAsia="nl-NL"/>
         </w:rPr>
       </w:pPr>
-    </w:p>
-    <w:p>
-      <w:pPr>
-        <w:pStyle w:val="Geenafstand"/>
-        <w:rPr>
-          <w:rFonts w:ascii="Arial" w:hAnsi="Arial" w:cs="Arial"/>
-          <w:b/>
-          <w:sz w:val="24"/>
-          <w:szCs w:val="24"/>
-        </w:rPr>
-      </w:pPr>
-      <w:r>
-        <w:rPr>
-          <w:rFonts w:ascii="Arial" w:hAnsi="Arial" w:cs="Arial"/>
-          <w:sz w:val="24"/>
-          <w:szCs w:val="24"/>
-        </w:rPr>
-        <w:t>……………………………………………………………………………………..</w:t>
-      </w:r>
-    </w:p>
-    <w:p>
-      <w:pPr>
-        <w:pStyle w:val="Geenafstand"/>
-        <w:rPr>
-          <w:rFonts w:ascii="Arial" w:hAnsi="Arial" w:cs="Arial"/>
-          <w:b/>
-          <w:sz w:val="24"/>
-          <w:szCs w:val="24"/>
-        </w:rPr>
-      </w:pPr>
-      <w:r>
-        <w:rPr>
-          <w:rFonts w:ascii="Arial" w:hAnsi="Arial" w:cs="Arial"/>
-          <w:sz w:val="24"/>
-          <w:szCs w:val="24"/>
-        </w:rPr>
-        <w:br/>
-        <w:t>……………………………………………………………………………………..</w:t>
-      </w:r>
-    </w:p>
-    <w:p>
-      <w:pPr>
-        <w:pStyle w:val="Geenafstand"/>
-        <w:rPr>
-          <w:rFonts w:ascii="Arial" w:hAnsi="Arial" w:cs="Arial"/>
-          <w:b/>
-          <w:sz w:val="24"/>
-          <w:szCs w:val="24"/>
-        </w:rPr>
-      </w:pPr>
-    </w:p>
-    <w:p>
-      <w:pPr>
-        <w:pStyle w:val="Geenafstand"/>
-        <w:rPr>
-          <w:rFonts w:ascii="Arial" w:hAnsi="Arial" w:cs="Arial"/>
-          <w:sz w:val="24"/>
-          <w:szCs w:val="24"/>
-        </w:rPr>
-      </w:pPr>
-      <w:r>
-        <w:rPr>
-          <w:rFonts w:ascii="Arial" w:hAnsi="Arial" w:cs="Arial"/>
-          <w:sz w:val="24"/>
-          <w:szCs w:val="24"/>
-        </w:rPr>
-        <w:t>……………………………………………………………………………………..</w:t>
-      </w:r>
-    </w:p>
-    <w:p>
-      <w:pPr>
-        <w:rPr>
-          <w:rFonts w:ascii="Arial" w:eastAsiaTheme="minorEastAsia" w:hAnsi="Arial" w:cs="Arial"/>
+      <w:r>
+        <w:rPr>
+          <w:rFonts w:ascii="Times New Roman" w:eastAsia="Times New Roman" w:hAnsi="Times New Roman" w:cs="Times New Roman"/>
           <w:sz w:val="24"/>
           <w:szCs w:val="24"/>
           <w:lang w:eastAsia="nl-NL"/>
         </w:rPr>
-      </w:pPr>
-      <w:r>
-        <w:rPr>
-          <w:rFonts w:ascii="Arial" w:hAnsi="Arial" w:cs="Arial"/>
-          <w:sz w:val="24"/>
-          <w:szCs w:val="24"/>
-        </w:rPr>
         <w:br w:type="page"/>
       </w:r>
+      <w:bookmarkStart w:id="2" w:name="_GoBack"/>
+      <w:bookmarkEnd w:id="2"/>
     </w:p>
     <w:p>
       <w:pPr>
         <w:pStyle w:val="Kop1"/>
         <w:jc w:val="center"/>
       </w:pPr>
-      <w:bookmarkStart w:id="2" w:name="_Toc480358084"/>
+      <w:bookmarkStart w:id="3" w:name="_Toc480358084"/>
       <w:r>
         <w:lastRenderedPageBreak/>
         <w:t>Inloggen</w:t>
       </w:r>
-      <w:bookmarkEnd w:id="2"/>
+      <w:bookmarkEnd w:id="3"/>
     </w:p>
     <w:p/>
     <w:tbl>
@@ -3690,7 +3454,7 @@
           <w:lang w:eastAsia="nl-NL"/>
         </w:rPr>
       </w:pPr>
-      <w:bookmarkStart w:id="3" w:name="_Toc480358085"/>
+      <w:bookmarkStart w:id="4" w:name="_Toc480358085"/>
       <w:r>
         <w:rPr>
           <w:rFonts w:eastAsia="Times New Roman"/>
@@ -3698,7 +3462,7 @@
         </w:rPr>
         <w:t>Uitloggen</w:t>
       </w:r>
-      <w:bookmarkEnd w:id="3"/>
+      <w:bookmarkEnd w:id="4"/>
     </w:p>
     <w:p>
       <w:pPr>
@@ -4276,7 +4040,7 @@
           <w:lang w:eastAsia="nl-NL"/>
         </w:rPr>
       </w:pPr>
-      <w:bookmarkStart w:id="4" w:name="_Toc480358086"/>
+      <w:bookmarkStart w:id="5" w:name="_Toc480358086"/>
       <w:r>
         <w:rPr>
           <w:lang w:eastAsia="nl-NL"/>
@@ -4284,7 +4048,7 @@
         <w:lastRenderedPageBreak/>
         <w:t>Berichten sturen</w:t>
       </w:r>
-      <w:bookmarkEnd w:id="4"/>
+      <w:bookmarkEnd w:id="5"/>
     </w:p>
     <w:p>
       <w:pPr>
@@ -4622,43 +4386,7 @@
                 <w:sz w:val="24"/>
                 <w:szCs w:val="24"/>
               </w:rPr>
-              <w:t xml:space="preserve">Ouder klikt op het bericht wat ze hebben met </w:t>
-            </w:r>
-            <w:proofErr w:type="spellStart"/>
-            <w:r>
-              <w:rPr>
-                <w:rFonts w:ascii="Arial" w:hAnsi="Arial" w:cs="Arial"/>
-                <w:sz w:val="24"/>
-                <w:szCs w:val="24"/>
-              </w:rPr>
-              <w:t>Humpie</w:t>
-            </w:r>
-            <w:proofErr w:type="spellEnd"/>
-            <w:r>
-              <w:rPr>
-                <w:rFonts w:ascii="Arial" w:hAnsi="Arial" w:cs="Arial"/>
-                <w:sz w:val="24"/>
-                <w:szCs w:val="24"/>
-              </w:rPr>
-              <w:t xml:space="preserve"> </w:t>
-            </w:r>
-            <w:proofErr w:type="spellStart"/>
-            <w:r>
-              <w:rPr>
-                <w:rFonts w:ascii="Arial" w:hAnsi="Arial" w:cs="Arial"/>
-                <w:sz w:val="24"/>
-                <w:szCs w:val="24"/>
-              </w:rPr>
-              <w:t>Dumpie</w:t>
-            </w:r>
-            <w:proofErr w:type="spellEnd"/>
-            <w:r>
-              <w:rPr>
-                <w:rFonts w:ascii="Arial" w:hAnsi="Arial" w:cs="Arial"/>
-                <w:sz w:val="24"/>
-                <w:szCs w:val="24"/>
-              </w:rPr>
-              <w:t>.</w:t>
+              <w:t>Ouder klikt op het bericht wat ze hebben met Humpie Dumpie.</w:t>
             </w:r>
           </w:p>
           <w:p>
@@ -4824,43 +4552,7 @@
                 <w:sz w:val="24"/>
                 <w:szCs w:val="24"/>
               </w:rPr>
-              <w:t xml:space="preserve">Moet al een bericht van </w:t>
-            </w:r>
-            <w:proofErr w:type="spellStart"/>
-            <w:r>
-              <w:rPr>
-                <w:rFonts w:ascii="Arial" w:hAnsi="Arial" w:cs="Arial"/>
-                <w:sz w:val="24"/>
-                <w:szCs w:val="24"/>
-              </w:rPr>
-              <w:t>Humpie</w:t>
-            </w:r>
-            <w:proofErr w:type="spellEnd"/>
-            <w:r>
-              <w:rPr>
-                <w:rFonts w:ascii="Arial" w:hAnsi="Arial" w:cs="Arial"/>
-                <w:sz w:val="24"/>
-                <w:szCs w:val="24"/>
-              </w:rPr>
-              <w:t xml:space="preserve"> </w:t>
-            </w:r>
-            <w:proofErr w:type="spellStart"/>
-            <w:r>
-              <w:rPr>
-                <w:rFonts w:ascii="Arial" w:hAnsi="Arial" w:cs="Arial"/>
-                <w:sz w:val="24"/>
-                <w:szCs w:val="24"/>
-              </w:rPr>
-              <w:t>Dumpie</w:t>
-            </w:r>
-            <w:proofErr w:type="spellEnd"/>
-            <w:r>
-              <w:rPr>
-                <w:rFonts w:ascii="Arial" w:hAnsi="Arial" w:cs="Arial"/>
-                <w:sz w:val="24"/>
-                <w:szCs w:val="24"/>
-              </w:rPr>
-              <w:t xml:space="preserve"> hebben gekregen.</w:t>
+              <w:t>Moet al een bericht van Humpie Dumpie hebben gekregen.</w:t>
             </w:r>
           </w:p>
         </w:tc>
@@ -4916,36 +4608,8 @@
                 <w:sz w:val="24"/>
                 <w:szCs w:val="24"/>
               </w:rPr>
-              <w:t xml:space="preserve">erzonden naar </w:t>
-            </w:r>
-            <w:proofErr w:type="spellStart"/>
-            <w:r>
-              <w:rPr>
-                <w:rFonts w:ascii="Arial" w:hAnsi="Arial" w:cs="Arial"/>
-                <w:sz w:val="24"/>
-                <w:szCs w:val="24"/>
-              </w:rPr>
-              <w:t>Humpie</w:t>
-            </w:r>
-            <w:proofErr w:type="spellEnd"/>
-            <w:r>
-              <w:rPr>
-                <w:rFonts w:ascii="Arial" w:hAnsi="Arial" w:cs="Arial"/>
-                <w:sz w:val="24"/>
-                <w:szCs w:val="24"/>
-              </w:rPr>
-              <w:t xml:space="preserve"> </w:t>
-            </w:r>
-            <w:proofErr w:type="spellStart"/>
-            <w:r>
-              <w:rPr>
-                <w:rFonts w:ascii="Arial" w:hAnsi="Arial" w:cs="Arial"/>
-                <w:sz w:val="24"/>
-                <w:szCs w:val="24"/>
-              </w:rPr>
-              <w:t>Dumpie</w:t>
-            </w:r>
-            <w:proofErr w:type="spellEnd"/>
+              <w:t>erzonden naar Humpie Dumpie</w:t>
+            </w:r>
             <w:r>
               <w:rPr>
                 <w:rFonts w:ascii="Arial" w:hAnsi="Arial" w:cs="Arial"/>
@@ -4980,14 +4644,14 @@
           <w:lang w:eastAsia="nl-NL"/>
         </w:rPr>
       </w:pPr>
-      <w:bookmarkStart w:id="5" w:name="_Toc480358087"/>
+      <w:bookmarkStart w:id="6" w:name="_Toc480358087"/>
       <w:r>
         <w:rPr>
           <w:lang w:eastAsia="nl-NL"/>
         </w:rPr>
         <w:t>Berichten ontvangen</w:t>
       </w:r>
-      <w:bookmarkEnd w:id="5"/>
+      <w:bookmarkEnd w:id="6"/>
     </w:p>
     <w:p>
       <w:pPr>
@@ -5325,43 +4989,7 @@
                 <w:sz w:val="24"/>
                 <w:szCs w:val="24"/>
               </w:rPr>
-              <w:t xml:space="preserve">Ouder klikt op het bericht wat ze hebben met </w:t>
-            </w:r>
-            <w:proofErr w:type="spellStart"/>
-            <w:r>
-              <w:rPr>
-                <w:rFonts w:ascii="Arial" w:hAnsi="Arial" w:cs="Arial"/>
-                <w:sz w:val="24"/>
-                <w:szCs w:val="24"/>
-              </w:rPr>
-              <w:t>Humpie</w:t>
-            </w:r>
-            <w:proofErr w:type="spellEnd"/>
-            <w:r>
-              <w:rPr>
-                <w:rFonts w:ascii="Arial" w:hAnsi="Arial" w:cs="Arial"/>
-                <w:sz w:val="24"/>
-                <w:szCs w:val="24"/>
-              </w:rPr>
-              <w:t xml:space="preserve"> </w:t>
-            </w:r>
-            <w:proofErr w:type="spellStart"/>
-            <w:r>
-              <w:rPr>
-                <w:rFonts w:ascii="Arial" w:hAnsi="Arial" w:cs="Arial"/>
-                <w:sz w:val="24"/>
-                <w:szCs w:val="24"/>
-              </w:rPr>
-              <w:t>Dumpie</w:t>
-            </w:r>
-            <w:proofErr w:type="spellEnd"/>
-            <w:r>
-              <w:rPr>
-                <w:rFonts w:ascii="Arial" w:hAnsi="Arial" w:cs="Arial"/>
-                <w:sz w:val="24"/>
-                <w:szCs w:val="24"/>
-              </w:rPr>
-              <w:t>.</w:t>
+              <w:t>Ouder klikt op het bericht wat ze hebben met Humpie Dumpie.</w:t>
             </w:r>
           </w:p>
           <w:p>
@@ -5666,7 +5294,7 @@
         </w:rPr>
         <w:br w:type="page"/>
       </w:r>
-      <w:bookmarkStart w:id="6" w:name="_Toc480358088"/>
+      <w:bookmarkStart w:id="7" w:name="_Toc480358088"/>
       <w:r>
         <w:rPr>
           <w:lang w:eastAsia="nl-NL"/>
@@ -5674,7 +5302,7 @@
         <w:lastRenderedPageBreak/>
         <w:t>Absentie toevoegen</w:t>
       </w:r>
-      <w:bookmarkEnd w:id="6"/>
+      <w:bookmarkEnd w:id="7"/>
     </w:p>
     <w:p>
       <w:pPr>
@@ -6771,17 +6399,7 @@
                 <w:sz w:val="24"/>
                 <w:szCs w:val="24"/>
               </w:rPr>
-              <w:t>Ouder heeft een absentie voor het kind verwijderd</w:t>
-            </w:r>
-            <w:bookmarkStart w:id="7" w:name="_GoBack"/>
-            <w:bookmarkEnd w:id="7"/>
-            <w:r>
-              <w:rPr>
-                <w:rFonts w:ascii="Arial" w:hAnsi="Arial" w:cs="Arial"/>
-                <w:sz w:val="24"/>
-                <w:szCs w:val="24"/>
-              </w:rPr>
-              <w:t>.</w:t>
+              <w:t>Ouder heeft een absentie voor het kind verwijderd.</w:t>
             </w:r>
           </w:p>
         </w:tc>
@@ -6795,7 +6413,7 @@
       </w:pPr>
     </w:p>
     <w:sectPr>
-      <w:footerReference w:type="default" r:id="rId11"/>
+      <w:footerReference w:type="default" r:id="rId12"/>
       <w:pgSz w:w="11906" w:h="16838"/>
       <w:pgMar w:top="1417" w:right="1417" w:bottom="1417" w:left="1417" w:header="708" w:footer="708" w:gutter="0"/>
       <w:pgNumType w:start="0"/>
@@ -6842,6 +6460,7 @@
         <w:docPartUnique/>
       </w:docPartObj>
     </w:sdtPr>
+    <w:sdtEndPr/>
     <w:sdtContent>
       <w:p>
         <w:pPr>
@@ -7805,7 +7424,7 @@
 </file>
 
 <file path=customXml/itemProps2.xml><?xml version="1.0" encoding="utf-8"?>
-<ds:datastoreItem xmlns:ds="http://schemas.openxmlformats.org/officeDocument/2006/customXml" ds:itemID="{7DAE64EF-40E4-4403-B215-29358FED3B1F}">
+<ds:datastoreItem xmlns:ds="http://schemas.openxmlformats.org/officeDocument/2006/customXml" ds:itemID="{8D470981-FEBE-430E-88B0-0328FC35BADA}">
   <ds:schemaRefs>
     <ds:schemaRef ds:uri="http://schemas.openxmlformats.org/officeDocument/2006/bibliography"/>
   </ds:schemaRefs>
